--- a/resume/Resume_FLP_Paediatrics.docx
+++ b/resume/Resume_FLP_Paediatrics.docx
@@ -26,15 +26,15 @@
         <mc:AlternateContent>
           <mc:Choice Requires="wps">
             <w:drawing>
-              <wp:anchor distT="0" distB="0" distL="114300" distR="114300" simplePos="0" relativeHeight="251689984" behindDoc="0" locked="0" layoutInCell="1" allowOverlap="1" wp14:anchorId="442F5FF9" wp14:editId="7D351529">
+              <wp:anchor distT="0" distB="0" distL="114300" distR="114300" simplePos="0" relativeHeight="251689984" behindDoc="0" locked="0" layoutInCell="1" allowOverlap="1" wp14:anchorId="442F5FF9" wp14:editId="77BBDA0F">
                 <wp:simplePos x="0" y="0"/>
                 <wp:positionH relativeFrom="column">
-                  <wp:posOffset>-336219</wp:posOffset>
+                  <wp:posOffset>-337185</wp:posOffset>
                 </wp:positionH>
                 <wp:positionV relativeFrom="paragraph">
-                  <wp:posOffset>242570</wp:posOffset>
+                  <wp:posOffset>256236</wp:posOffset>
                 </wp:positionV>
-                <wp:extent cx="3959225" cy="345440"/>
+                <wp:extent cx="4595854" cy="345440"/>
                 <wp:effectExtent l="0" t="0" r="0" b="0"/>
                 <wp:wrapNone/>
                 <wp:docPr id="2" name="Text Box 2"/>
@@ -46,7 +46,7 @@
                       <wps:spPr>
                         <a:xfrm>
                           <a:off x="0" y="0"/>
-                          <a:ext cx="3959225" cy="345440"/>
+                          <a:ext cx="4595854" cy="345440"/>
                         </a:xfrm>
                         <a:prstGeom prst="rect">
                           <a:avLst/>
@@ -78,8 +78,6 @@
                               <w:rPr>
                                 <w:rFonts w:ascii="Gotham Thin" w:hAnsi="Gotham Thin"/>
                                 <w:color w:val="FFFFFF" w:themeColor="background1"/>
-                                <w:sz w:val="28"/>
-                                <w:szCs w:val="28"/>
                                 <w:lang w:val="en-CA"/>
                               </w:rPr>
                             </w:pPr>
@@ -87,8 +85,6 @@
                               <w:rPr>
                                 <w:rFonts w:ascii="Gotham Thin" w:hAnsi="Gotham Thin"/>
                                 <w:color w:val="FFFFFF" w:themeColor="background1"/>
-                                <w:sz w:val="28"/>
-                                <w:szCs w:val="28"/>
                                 <w:lang w:val="en-CA"/>
                               </w:rPr>
                               <w:t>Registered Occupational Therapist</w:t>
@@ -97,8 +93,6 @@
                               <w:rPr>
                                 <w:rFonts w:ascii="Gotham Thin" w:hAnsi="Gotham Thin"/>
                                 <w:color w:val="FFFFFF" w:themeColor="background1"/>
-                                <w:sz w:val="28"/>
-                                <w:szCs w:val="28"/>
                                 <w:lang w:val="en-CA"/>
                               </w:rPr>
                               <w:t>, OT Reg.</w:t>
@@ -107,8 +101,6 @@
                               <w:rPr>
                                 <w:rFonts w:ascii="Gotham Thin" w:hAnsi="Gotham Thin"/>
                                 <w:color w:val="FFFFFF" w:themeColor="background1"/>
-                                <w:sz w:val="28"/>
-                                <w:szCs w:val="28"/>
                                 <w:lang w:val="en-CA"/>
                               </w:rPr>
                               <w:t xml:space="preserve"> </w:t>
@@ -117,8 +109,6 @@
                               <w:rPr>
                                 <w:rFonts w:ascii="Gotham Thin" w:hAnsi="Gotham Thin"/>
                                 <w:color w:val="FFFFFF" w:themeColor="background1"/>
-                                <w:sz w:val="28"/>
-                                <w:szCs w:val="28"/>
                                 <w:lang w:val="en-CA"/>
                               </w:rPr>
                               <w:t>(Ont.)</w:t>
@@ -150,7 +140,7 @@
                 <v:stroke joinstyle="miter"/>
                 <v:path gradientshapeok="t" o:connecttype="rect"/>
               </v:shapetype>
-              <v:shape id="Text Box 2" o:spid="_x0000_s1026" type="#_x0000_t202" style="position:absolute;margin-left:-26.45pt;margin-top:19.1pt;width:311.75pt;height:27.2pt;z-index:251689984;visibility:visible;mso-wrap-style:square;mso-width-percent:0;mso-height-percent:0;mso-wrap-distance-left:9pt;mso-wrap-distance-top:0;mso-wrap-distance-right:9pt;mso-wrap-distance-bottom:0;mso-position-horizontal:absolute;mso-position-horizontal-relative:text;mso-position-vertical:absolute;mso-position-vertical-relative:text;mso-width-percent:0;mso-height-percent:0;mso-width-relative:margin;mso-height-relative:margin;v-text-anchor:top" o:gfxdata="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" filled="f" stroked="f">
+              <v:shape id="Text Box 2" o:spid="_x0000_s1026" type="#_x0000_t202" style="position:absolute;margin-left:-26.55pt;margin-top:20.2pt;width:361.9pt;height:27.2pt;z-index:251689984;visibility:visible;mso-wrap-style:square;mso-width-percent:0;mso-height-percent:0;mso-wrap-distance-left:9pt;mso-wrap-distance-top:0;mso-wrap-distance-right:9pt;mso-wrap-distance-bottom:0;mso-position-horizontal:absolute;mso-position-horizontal-relative:text;mso-position-vertical:absolute;mso-position-vertical-relative:text;mso-width-percent:0;mso-height-percent:0;mso-width-relative:margin;mso-height-relative:margin;v-text-anchor:top" o:gfxdata="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" filled="f" stroked="f">
                 <v:textbox>
                   <w:txbxContent>
                     <w:p>
@@ -158,8 +148,6 @@
                         <w:rPr>
                           <w:rFonts w:ascii="Gotham Thin" w:hAnsi="Gotham Thin"/>
                           <w:color w:val="FFFFFF" w:themeColor="background1"/>
-                          <w:sz w:val="28"/>
-                          <w:szCs w:val="28"/>
                           <w:lang w:val="en-CA"/>
                         </w:rPr>
                       </w:pPr>
@@ -167,8 +155,6 @@
                         <w:rPr>
                           <w:rFonts w:ascii="Gotham Thin" w:hAnsi="Gotham Thin"/>
                           <w:color w:val="FFFFFF" w:themeColor="background1"/>
-                          <w:sz w:val="28"/>
-                          <w:szCs w:val="28"/>
                           <w:lang w:val="en-CA"/>
                         </w:rPr>
                         <w:t>Registered Occupational Therapist</w:t>
@@ -177,8 +163,6 @@
                         <w:rPr>
                           <w:rFonts w:ascii="Gotham Thin" w:hAnsi="Gotham Thin"/>
                           <w:color w:val="FFFFFF" w:themeColor="background1"/>
-                          <w:sz w:val="28"/>
-                          <w:szCs w:val="28"/>
                           <w:lang w:val="en-CA"/>
                         </w:rPr>
                         <w:t>, OT Reg.</w:t>
@@ -187,8 +171,6 @@
                         <w:rPr>
                           <w:rFonts w:ascii="Gotham Thin" w:hAnsi="Gotham Thin"/>
                           <w:color w:val="FFFFFF" w:themeColor="background1"/>
-                          <w:sz w:val="28"/>
-                          <w:szCs w:val="28"/>
                           <w:lang w:val="en-CA"/>
                         </w:rPr>
                         <w:t xml:space="preserve"> </w:t>
@@ -197,8 +179,6 @@
                         <w:rPr>
                           <w:rFonts w:ascii="Gotham Thin" w:hAnsi="Gotham Thin"/>
                           <w:color w:val="FFFFFF" w:themeColor="background1"/>
-                          <w:sz w:val="28"/>
-                          <w:szCs w:val="28"/>
                           <w:lang w:val="en-CA"/>
                         </w:rPr>
                         <w:t>(Ont.)</w:t>
